--- a/07_final_manuscript/supplemental/supplemental_figure_legends.docx
+++ b/07_final_manuscript/supplemental/supplemental_figure_legends.docx
@@ -3,45 +3,37 @@
 <w:document xmlns:wpc="http://schemas.microsoft.com/office/word/2010/wordprocessingCanvas" xmlns:cx="http://schemas.microsoft.com/office/drawing/2014/chartex" xmlns:cx1="http://schemas.microsoft.com/office/drawing/2015/9/8/chartex" xmlns:cx2="http://schemas.microsoft.com/office/drawing/2015/10/21/chartex" xmlns:cx3="http://schemas.microsoft.com/office/drawing/2016/5/9/chartex" xmlns:cx4="http://schemas.microsoft.com/office/drawing/2016/5/10/chartex" xmlns:cx5="http://schemas.microsoft.com/office/drawing/2016/5/11/chartex" xmlns:cx6="http://schemas.microsoft.com/office/drawing/2016/5/12/chartex" xmlns:cx7="http://schemas.microsoft.com/office/drawing/2016/5/13/chartex" xmlns:cx8="http://schemas.microsoft.com/office/drawing/2016/5/14/chartex" xmlns:mc="http://schemas.openxmlformats.org/markup-compatibility/2006" xmlns:aink="http://schemas.microsoft.com/office/drawing/2016/ink" xmlns:am3d="http://schemas.microsoft.com/office/drawing/2017/model3d" xmlns:o="urn:schemas-microsoft-com:office:office" xmlns:oel="http://schemas.microsoft.com/office/2019/extlst" xmlns:r="http://schemas.openxmlformats.org/officeDocument/2006/relationships" xmlns:m="http://schemas.openxmlformats.org/officeDocument/2006/math" xmlns:v="urn:schemas-microsoft-com:vml" xmlns:wp14="http://schemas.microsoft.com/office/word/2010/wordprocessingDrawing" xmlns:wp="http://schemas.openxmlformats.org/drawingml/2006/wordprocessingDrawing" xmlns:w10="urn:schemas-microsoft-com:office:word" xmlns:w="http://schemas.openxmlformats.org/wordprocessingml/2006/main" xmlns:w14="http://schemas.microsoft.com/office/word/2010/wordml" xmlns:w15="http://schemas.microsoft.com/office/word/2012/wordml" xmlns:w16cex="http://schemas.microsoft.com/office/word/2018/wordml/cex" xmlns:w16cid="http://schemas.microsoft.com/office/word/2016/wordml/cid" xmlns:w16="http://schemas.microsoft.com/office/word/2018/wordml" xmlns:w16sdtdh="http://schemas.microsoft.com/office/word/2020/wordml/sdtdatahash" xmlns:w16se="http://schemas.microsoft.com/office/word/2015/wordml/symex" xmlns:wpg="http://schemas.microsoft.com/office/word/2010/wordprocessingGroup" xmlns:wpi="http://schemas.microsoft.com/office/word/2010/wordprocessingInk" xmlns:wne="http://schemas.microsoft.com/office/word/2006/wordml" xmlns:wps="http://schemas.microsoft.com/office/word/2010/wordprocessingShape" mc:Ignorable="w14 w15 w16se w16cid w16 w16cex w16sdtdh wp14">
   <w:body>
     <w:p>
-      <w:r>
-        <w:rPr>
+      <w:pPr>
+        <w:rPr>
+          <w:rFonts w:ascii="Arial" w:hAnsi="Arial" w:cs="Arial"/>
+        </w:rPr>
+      </w:pPr>
+      <w:r>
+        <w:rPr>
+          <w:rFonts w:ascii="Arial" w:hAnsi="Arial" w:cs="Arial"/>
           <w:b/>
           <w:bCs/>
         </w:rPr>
         <w:t>Figure S1.</w:t>
       </w:r>
       <w:r>
+        <w:rPr>
+          <w:rFonts w:ascii="Arial" w:hAnsi="Arial" w:cs="Arial"/>
+        </w:rPr>
         <w:t xml:space="preserve"> </w:t>
       </w:r>
       <w:r>
         <w:rPr>
-          <w:b/>
-          <w:bCs/>
-        </w:rPr>
-        <w:t>Overview of Analysis</w:t>
-      </w:r>
-      <w:r>
-        <w:rPr>
-          <w:b/>
-          <w:bCs/>
-        </w:rPr>
-        <w:t xml:space="preserve"> </w:t>
-      </w:r>
-      <w:r>
-        <w:rPr>
-          <w:b/>
-          <w:bCs/>
-        </w:rPr>
-        <w:t>W</w:t>
-      </w:r>
-      <w:r>
-        <w:rPr>
-          <w:b/>
-          <w:bCs/>
-        </w:rPr>
-        <w:t>orkflow.</w:t>
-      </w:r>
-      <w:r>
+          <w:rFonts w:ascii="Arial" w:hAnsi="Arial" w:cs="Arial"/>
+          <w:b/>
+          <w:bCs/>
+        </w:rPr>
+        <w:t>Overview of Analysis Workflow.</w:t>
+      </w:r>
+      <w:r>
+        <w:rPr>
+          <w:rFonts w:ascii="Arial" w:hAnsi="Arial" w:cs="Arial"/>
+        </w:rPr>
         <w:t xml:space="preserve"> </w:t>
       </w:r>
     </w:p>
@@ -52,8 +44,14 @@
           <w:ilvl w:val="0"/>
           <w:numId w:val="1"/>
         </w:numPr>
-      </w:pPr>
-      <w:r>
+        <w:rPr>
+          <w:rFonts w:ascii="Arial" w:hAnsi="Arial" w:cs="Arial"/>
+        </w:rPr>
+      </w:pPr>
+      <w:r>
+        <w:rPr>
+          <w:rFonts w:ascii="Arial" w:hAnsi="Arial" w:cs="Arial"/>
+        </w:rPr>
         <w:t>Proteomics analysis workflow.</w:t>
       </w:r>
     </w:p>
@@ -64,25 +62,48 @@
           <w:ilvl w:val="0"/>
           <w:numId w:val="1"/>
         </w:numPr>
-      </w:pPr>
-      <w:r>
+        <w:rPr>
+          <w:rFonts w:ascii="Arial" w:hAnsi="Arial" w:cs="Arial"/>
+        </w:rPr>
+      </w:pPr>
+      <w:r>
+        <w:rPr>
+          <w:rFonts w:ascii="Arial" w:hAnsi="Arial" w:cs="Arial"/>
+        </w:rPr>
         <w:t>Metabolomics analysis workflow</w:t>
       </w:r>
       <w:r>
+        <w:rPr>
+          <w:rFonts w:ascii="Arial" w:hAnsi="Arial" w:cs="Arial"/>
+        </w:rPr>
         <w:t>.</w:t>
       </w:r>
     </w:p>
-    <w:p/>
-    <w:p/>
-    <w:p>
-      <w:pPr>
-        <w:rPr>
-          <w:b/>
-          <w:bCs/>
-        </w:rPr>
-      </w:pPr>
-      <w:r>
-        <w:rPr>
+    <w:p>
+      <w:pPr>
+        <w:rPr>
+          <w:rFonts w:ascii="Arial" w:hAnsi="Arial" w:cs="Arial"/>
+        </w:rPr>
+      </w:pPr>
+    </w:p>
+    <w:p>
+      <w:pPr>
+        <w:rPr>
+          <w:rFonts w:ascii="Arial" w:hAnsi="Arial" w:cs="Arial"/>
+        </w:rPr>
+      </w:pPr>
+    </w:p>
+    <w:p>
+      <w:pPr>
+        <w:rPr>
+          <w:rFonts w:ascii="Arial" w:hAnsi="Arial" w:cs="Arial"/>
+          <w:b/>
+          <w:bCs/>
+        </w:rPr>
+      </w:pPr>
+      <w:r>
+        <w:rPr>
+          <w:rFonts w:ascii="Arial" w:hAnsi="Arial" w:cs="Arial"/>
           <w:b/>
           <w:bCs/>
         </w:rPr>
@@ -90,6 +111,7 @@
       </w:r>
       <w:r>
         <w:rPr>
+          <w:rFonts w:ascii="Arial" w:hAnsi="Arial" w:cs="Arial"/>
           <w:b/>
           <w:bCs/>
         </w:rPr>
@@ -97,6 +119,7 @@
       </w:r>
       <w:r>
         <w:rPr>
+          <w:rFonts w:ascii="Arial" w:hAnsi="Arial" w:cs="Arial"/>
           <w:b/>
           <w:bCs/>
         </w:rPr>
@@ -104,6 +127,7 @@
       </w:r>
       <w:r>
         <w:rPr>
+          <w:rFonts w:ascii="Arial" w:hAnsi="Arial" w:cs="Arial"/>
           <w:b/>
           <w:bCs/>
         </w:rPr>
@@ -111,6 +135,7 @@
       </w:r>
       <w:r>
         <w:rPr>
+          <w:rFonts w:ascii="Arial" w:hAnsi="Arial" w:cs="Arial"/>
           <w:b/>
           <w:bCs/>
         </w:rPr>
@@ -118,6 +143,7 @@
       </w:r>
       <w:r>
         <w:rPr>
+          <w:rFonts w:ascii="Arial" w:hAnsi="Arial" w:cs="Arial"/>
           <w:b/>
           <w:bCs/>
         </w:rPr>
@@ -125,6 +151,7 @@
       </w:r>
       <w:r>
         <w:rPr>
+          <w:rFonts w:ascii="Arial" w:hAnsi="Arial" w:cs="Arial"/>
           <w:b/>
           <w:bCs/>
         </w:rPr>
@@ -132,6 +159,7 @@
       </w:r>
       <w:r>
         <w:rPr>
+          <w:rFonts w:ascii="Arial" w:hAnsi="Arial" w:cs="Arial"/>
           <w:b/>
           <w:bCs/>
         </w:rPr>
@@ -139,52 +167,105 @@
       </w:r>
     </w:p>
     <w:p>
-      <w:r>
+      <w:pPr>
+        <w:rPr>
+          <w:rFonts w:ascii="Arial" w:hAnsi="Arial" w:cs="Arial"/>
+        </w:rPr>
+      </w:pPr>
+      <w:r>
+        <w:rPr>
+          <w:rFonts w:ascii="Arial" w:hAnsi="Arial" w:cs="Arial"/>
+        </w:rPr>
         <w:t>Network</w:t>
       </w:r>
       <w:r>
+        <w:rPr>
+          <w:rFonts w:ascii="Arial" w:hAnsi="Arial" w:cs="Arial"/>
+        </w:rPr>
         <w:t>s</w:t>
       </w:r>
       <w:r>
+        <w:rPr>
+          <w:rFonts w:ascii="Arial" w:hAnsi="Arial" w:cs="Arial"/>
+        </w:rPr>
         <w:t xml:space="preserve"> of</w:t>
       </w:r>
       <w:r>
+        <w:rPr>
+          <w:rFonts w:ascii="Arial" w:hAnsi="Arial" w:cs="Arial"/>
+        </w:rPr>
         <w:t xml:space="preserve"> features belonging to</w:t>
       </w:r>
       <w:r>
+        <w:rPr>
+          <w:rFonts w:ascii="Arial" w:hAnsi="Arial" w:cs="Arial"/>
+        </w:rPr>
         <w:t xml:space="preserve"> significantly enriched </w:t>
       </w:r>
       <w:r>
+        <w:rPr>
+          <w:rFonts w:ascii="Arial" w:hAnsi="Arial" w:cs="Arial"/>
+        </w:rPr>
         <w:t xml:space="preserve">GO </w:t>
       </w:r>
       <w:r>
+        <w:rPr>
+          <w:rFonts w:ascii="Arial" w:hAnsi="Arial" w:cs="Arial"/>
+        </w:rPr>
         <w:t>terms</w:t>
       </w:r>
       <w:r>
+        <w:rPr>
+          <w:rFonts w:ascii="Arial" w:hAnsi="Arial" w:cs="Arial"/>
+        </w:rPr>
         <w:t xml:space="preserve"> (proteomics) or molecular class (metabolomics)</w:t>
       </w:r>
       <w:r>
+        <w:rPr>
+          <w:rFonts w:ascii="Arial" w:hAnsi="Arial" w:cs="Arial"/>
+        </w:rPr>
         <w:t xml:space="preserve"> </w:t>
       </w:r>
       <w:r>
+        <w:rPr>
+          <w:rFonts w:ascii="Arial" w:hAnsi="Arial" w:cs="Arial"/>
+        </w:rPr>
         <w:t>(</w:t>
       </w:r>
       <w:proofErr w:type="spellStart"/>
       <w:r>
+        <w:rPr>
+          <w:rFonts w:ascii="Arial" w:hAnsi="Arial" w:cs="Arial"/>
+        </w:rPr>
         <w:t>p</w:t>
       </w:r>
       <w:r>
+        <w:rPr>
+          <w:rFonts w:ascii="Arial" w:hAnsi="Arial" w:cs="Arial"/>
+        </w:rPr>
         <w:t>.</w:t>
       </w:r>
       <w:r>
+        <w:rPr>
+          <w:rFonts w:ascii="Arial" w:hAnsi="Arial" w:cs="Arial"/>
+        </w:rPr>
         <w:t>adj</w:t>
       </w:r>
       <w:proofErr w:type="spellEnd"/>
       <w:r>
+        <w:rPr>
+          <w:rFonts w:ascii="Arial" w:hAnsi="Arial" w:cs="Arial"/>
+        </w:rPr>
         <w:t xml:space="preserve"> value &lt;= 0.05 relative to the background universe of all features detected in the study). </w:t>
       </w:r>
     </w:p>
-    <w:p/>
+    <w:p>
+      <w:pPr>
+        <w:rPr>
+          <w:rFonts w:ascii="Arial" w:hAnsi="Arial" w:cs="Arial"/>
+        </w:rPr>
+      </w:pPr>
+    </w:p>
     <w:p>
       <w:pPr>
         <w:pStyle w:val="ListParagraph"/>
@@ -192,11 +273,20 @@
           <w:ilvl w:val="0"/>
           <w:numId w:val="2"/>
         </w:numPr>
-      </w:pPr>
-      <w:r>
+        <w:rPr>
+          <w:rFonts w:ascii="Arial" w:hAnsi="Arial" w:cs="Arial"/>
+        </w:rPr>
+      </w:pPr>
+      <w:r>
+        <w:rPr>
+          <w:rFonts w:ascii="Arial" w:hAnsi="Arial" w:cs="Arial"/>
+        </w:rPr>
         <w:t>I</w:t>
       </w:r>
       <w:r>
+        <w:rPr>
+          <w:rFonts w:ascii="Arial" w:hAnsi="Arial" w:cs="Arial"/>
+        </w:rPr>
         <w:t>ncreased in EcB compared to healthy volunteers.</w:t>
       </w:r>
     </w:p>
@@ -207,11 +297,20 @@
           <w:ilvl w:val="0"/>
           <w:numId w:val="2"/>
         </w:numPr>
-      </w:pPr>
-      <w:r>
+        <w:rPr>
+          <w:rFonts w:ascii="Arial" w:hAnsi="Arial" w:cs="Arial"/>
+        </w:rPr>
+      </w:pPr>
+      <w:r>
+        <w:rPr>
+          <w:rFonts w:ascii="Arial" w:hAnsi="Arial" w:cs="Arial"/>
+        </w:rPr>
         <w:t>I</w:t>
       </w:r>
       <w:r>
+        <w:rPr>
+          <w:rFonts w:ascii="Arial" w:hAnsi="Arial" w:cs="Arial"/>
+        </w:rPr>
         <w:t>ncreased in healthy volunteers compared to EcB.</w:t>
       </w:r>
     </w:p>
@@ -222,21 +321,34 @@
           <w:ilvl w:val="0"/>
           <w:numId w:val="2"/>
         </w:numPr>
-      </w:pPr>
-      <w:r>
+        <w:rPr>
+          <w:rFonts w:ascii="Arial" w:hAnsi="Arial" w:cs="Arial"/>
+        </w:rPr>
+      </w:pPr>
+      <w:r>
+        <w:rPr>
+          <w:rFonts w:ascii="Arial" w:hAnsi="Arial" w:cs="Arial"/>
+        </w:rPr>
         <w:t xml:space="preserve">Increased </w:t>
       </w:r>
       <w:r>
+        <w:rPr>
+          <w:rFonts w:ascii="Arial" w:hAnsi="Arial" w:cs="Arial"/>
+        </w:rPr>
         <w:t xml:space="preserve">in </w:t>
       </w:r>
       <w:r>
         <w:rPr>
+          <w:rFonts w:ascii="Arial" w:hAnsi="Arial" w:cs="Arial"/>
           <w:i/>
           <w:iCs/>
         </w:rPr>
         <w:t>E. faecalis</w:t>
       </w:r>
       <w:r>
+        <w:rPr>
+          <w:rFonts w:ascii="Arial" w:hAnsi="Arial" w:cs="Arial"/>
+        </w:rPr>
         <w:t xml:space="preserve"> bacteremia compared to healthy volunteers.</w:t>
       </w:r>
     </w:p>
@@ -247,32 +359,39 @@
           <w:ilvl w:val="0"/>
           <w:numId w:val="2"/>
         </w:numPr>
-      </w:pPr>
-      <w:r>
+        <w:rPr>
+          <w:rFonts w:ascii="Arial" w:hAnsi="Arial" w:cs="Arial"/>
+        </w:rPr>
+      </w:pPr>
+      <w:r>
+        <w:rPr>
+          <w:rFonts w:ascii="Arial" w:hAnsi="Arial" w:cs="Arial"/>
+        </w:rPr>
         <w:t>Increased</w:t>
       </w:r>
       <w:r>
+        <w:rPr>
+          <w:rFonts w:ascii="Arial" w:hAnsi="Arial" w:cs="Arial"/>
+        </w:rPr>
         <w:t xml:space="preserve"> in healthy volunteers compared to </w:t>
       </w:r>
       <w:r>
         <w:rPr>
+          <w:rFonts w:ascii="Arial" w:hAnsi="Arial" w:cs="Arial"/>
           <w:i/>
           <w:iCs/>
         </w:rPr>
-        <w:t>E. faecalis</w:t>
-      </w:r>
-      <w:r>
-        <w:rPr>
-          <w:i/>
-          <w:iCs/>
-        </w:rPr>
-        <w:t xml:space="preserve"> </w:t>
-      </w:r>
-      <w:r>
+        <w:t xml:space="preserve">E. faecalis </w:t>
+      </w:r>
+      <w:r>
+        <w:rPr>
+          <w:rFonts w:ascii="Arial" w:hAnsi="Arial" w:cs="Arial"/>
+        </w:rPr>
         <w:t>bacteremia</w:t>
       </w:r>
       <w:r>
         <w:rPr>
+          <w:rFonts w:ascii="Arial" w:hAnsi="Arial" w:cs="Arial"/>
           <w:i/>
           <w:iCs/>
         </w:rPr>
@@ -286,21 +405,34 @@
           <w:ilvl w:val="0"/>
           <w:numId w:val="2"/>
         </w:numPr>
-      </w:pPr>
-      <w:r>
+        <w:rPr>
+          <w:rFonts w:ascii="Arial" w:hAnsi="Arial" w:cs="Arial"/>
+        </w:rPr>
+      </w:pPr>
+      <w:r>
+        <w:rPr>
+          <w:rFonts w:ascii="Arial" w:hAnsi="Arial" w:cs="Arial"/>
+        </w:rPr>
         <w:t>Increased</w:t>
       </w:r>
       <w:r>
+        <w:rPr>
+          <w:rFonts w:ascii="Arial" w:hAnsi="Arial" w:cs="Arial"/>
+        </w:rPr>
         <w:t xml:space="preserve"> in </w:t>
       </w:r>
       <w:r>
         <w:rPr>
+          <w:rFonts w:ascii="Arial" w:hAnsi="Arial" w:cs="Arial"/>
           <w:i/>
           <w:iCs/>
         </w:rPr>
         <w:t>E. faecium</w:t>
       </w:r>
       <w:r>
+        <w:rPr>
+          <w:rFonts w:ascii="Arial" w:hAnsi="Arial" w:cs="Arial"/>
+        </w:rPr>
         <w:t xml:space="preserve"> bacteremia compared to healthy volunteers.</w:t>
       </w:r>
     </w:p>
@@ -311,32 +443,35 @@
           <w:ilvl w:val="0"/>
           <w:numId w:val="2"/>
         </w:numPr>
-      </w:pPr>
-      <w:r>
+        <w:rPr>
+          <w:rFonts w:ascii="Arial" w:hAnsi="Arial" w:cs="Arial"/>
+        </w:rPr>
+      </w:pPr>
+      <w:r>
+        <w:rPr>
+          <w:rFonts w:ascii="Arial" w:hAnsi="Arial" w:cs="Arial"/>
+        </w:rPr>
         <w:t>Increased in</w:t>
       </w:r>
       <w:r>
+        <w:rPr>
+          <w:rFonts w:ascii="Arial" w:hAnsi="Arial" w:cs="Arial"/>
+        </w:rPr>
         <w:t xml:space="preserve"> healthy volunteers compared to </w:t>
       </w:r>
       <w:r>
         <w:rPr>
+          <w:rFonts w:ascii="Arial" w:hAnsi="Arial" w:cs="Arial"/>
           <w:i/>
           <w:iCs/>
         </w:rPr>
-        <w:t>E. faecium</w:t>
-      </w:r>
-      <w:r>
-        <w:rPr>
-          <w:i/>
-          <w:iCs/>
-        </w:rPr>
-        <w:t xml:space="preserve"> </w:t>
-      </w:r>
-      <w:r>
-        <w:t>bacteremia</w:t>
-      </w:r>
-      <w:r>
-        <w:t>.</w:t>
+        <w:t xml:space="preserve">E. faecium </w:t>
+      </w:r>
+      <w:r>
+        <w:rPr>
+          <w:rFonts w:ascii="Arial" w:hAnsi="Arial" w:cs="Arial"/>
+        </w:rPr>
+        <w:t>bacteremia.</w:t>
       </w:r>
     </w:p>
     <w:p>
@@ -346,21 +481,34 @@
           <w:ilvl w:val="0"/>
           <w:numId w:val="2"/>
         </w:numPr>
-      </w:pPr>
-      <w:r>
+        <w:rPr>
+          <w:rFonts w:ascii="Arial" w:hAnsi="Arial" w:cs="Arial"/>
+        </w:rPr>
+      </w:pPr>
+      <w:r>
+        <w:rPr>
+          <w:rFonts w:ascii="Arial" w:hAnsi="Arial" w:cs="Arial"/>
+        </w:rPr>
         <w:t>Increased</w:t>
       </w:r>
       <w:r>
+        <w:rPr>
+          <w:rFonts w:ascii="Arial" w:hAnsi="Arial" w:cs="Arial"/>
+        </w:rPr>
         <w:t xml:space="preserve"> in </w:t>
       </w:r>
       <w:r>
         <w:rPr>
+          <w:rFonts w:ascii="Arial" w:hAnsi="Arial" w:cs="Arial"/>
           <w:i/>
           <w:iCs/>
         </w:rPr>
         <w:t>S. aureus</w:t>
       </w:r>
       <w:r>
+        <w:rPr>
+          <w:rFonts w:ascii="Arial" w:hAnsi="Arial" w:cs="Arial"/>
+        </w:rPr>
         <w:t xml:space="preserve"> bacteremia compared to healthy volunteers.</w:t>
       </w:r>
     </w:p>
@@ -371,21 +519,34 @@
           <w:ilvl w:val="0"/>
           <w:numId w:val="2"/>
         </w:numPr>
-      </w:pPr>
-      <w:r>
+        <w:rPr>
+          <w:rFonts w:ascii="Arial" w:hAnsi="Arial" w:cs="Arial"/>
+        </w:rPr>
+      </w:pPr>
+      <w:r>
+        <w:rPr>
+          <w:rFonts w:ascii="Arial" w:hAnsi="Arial" w:cs="Arial"/>
+        </w:rPr>
         <w:t>Increased in</w:t>
       </w:r>
       <w:r>
+        <w:rPr>
+          <w:rFonts w:ascii="Arial" w:hAnsi="Arial" w:cs="Arial"/>
+        </w:rPr>
         <w:t xml:space="preserve"> healthy volunteers compared to </w:t>
       </w:r>
       <w:r>
         <w:rPr>
+          <w:rFonts w:ascii="Arial" w:hAnsi="Arial" w:cs="Arial"/>
           <w:i/>
           <w:iCs/>
         </w:rPr>
         <w:t xml:space="preserve">S. aureus </w:t>
       </w:r>
       <w:r>
+        <w:rPr>
+          <w:rFonts w:ascii="Arial" w:hAnsi="Arial" w:cs="Arial"/>
+        </w:rPr>
         <w:t xml:space="preserve">bacteremia. </w:t>
       </w:r>
     </w:p>
@@ -396,21 +557,34 @@
           <w:ilvl w:val="0"/>
           <w:numId w:val="2"/>
         </w:numPr>
-      </w:pPr>
-      <w:r>
+        <w:rPr>
+          <w:rFonts w:ascii="Arial" w:hAnsi="Arial" w:cs="Arial"/>
+        </w:rPr>
+      </w:pPr>
+      <w:r>
+        <w:rPr>
+          <w:rFonts w:ascii="Arial" w:hAnsi="Arial" w:cs="Arial"/>
+        </w:rPr>
         <w:t>Increased</w:t>
       </w:r>
       <w:r>
+        <w:rPr>
+          <w:rFonts w:ascii="Arial" w:hAnsi="Arial" w:cs="Arial"/>
+        </w:rPr>
         <w:t xml:space="preserve"> in </w:t>
       </w:r>
       <w:r>
         <w:rPr>
+          <w:rFonts w:ascii="Arial" w:hAnsi="Arial" w:cs="Arial"/>
           <w:i/>
           <w:iCs/>
         </w:rPr>
         <w:t>S. aureus</w:t>
       </w:r>
       <w:r>
+        <w:rPr>
+          <w:rFonts w:ascii="Arial" w:hAnsi="Arial" w:cs="Arial"/>
+        </w:rPr>
         <w:t xml:space="preserve"> bacteremia relative to healthy volunteers.</w:t>
       </w:r>
     </w:p>
@@ -422,44 +596,58 @@
           <w:numId w:val="2"/>
         </w:numPr>
         <w:rPr>
-          <w:b/>
-          <w:bCs/>
-        </w:rPr>
-      </w:pPr>
-      <w:r>
+          <w:rFonts w:ascii="Arial" w:hAnsi="Arial" w:cs="Arial"/>
+          <w:b/>
+          <w:bCs/>
+        </w:rPr>
+      </w:pPr>
+      <w:r>
+        <w:rPr>
+          <w:rFonts w:ascii="Arial" w:hAnsi="Arial" w:cs="Arial"/>
+        </w:rPr>
         <w:t>Increased</w:t>
       </w:r>
       <w:r>
+        <w:rPr>
+          <w:rFonts w:ascii="Arial" w:hAnsi="Arial" w:cs="Arial"/>
+        </w:rPr>
         <w:t xml:space="preserve"> in healthy volunteers relative to </w:t>
       </w:r>
       <w:r>
         <w:rPr>
+          <w:rFonts w:ascii="Arial" w:hAnsi="Arial" w:cs="Arial"/>
           <w:i/>
           <w:iCs/>
         </w:rPr>
         <w:t>S. aureus</w:t>
       </w:r>
       <w:r>
+        <w:rPr>
+          <w:rFonts w:ascii="Arial" w:hAnsi="Arial" w:cs="Arial"/>
+        </w:rPr>
         <w:t xml:space="preserve"> bacteremia.</w:t>
       </w:r>
     </w:p>
     <w:p>
       <w:pPr>
         <w:rPr>
-          <w:b/>
-          <w:bCs/>
-        </w:rPr>
-      </w:pPr>
-    </w:p>
-    <w:p>
-      <w:pPr>
-        <w:rPr>
-          <w:b/>
-          <w:bCs/>
-        </w:rPr>
-      </w:pPr>
-      <w:r>
-        <w:rPr>
+          <w:rFonts w:ascii="Arial" w:hAnsi="Arial" w:cs="Arial"/>
+          <w:b/>
+          <w:bCs/>
+        </w:rPr>
+      </w:pPr>
+    </w:p>
+    <w:p>
+      <w:pPr>
+        <w:rPr>
+          <w:rFonts w:ascii="Arial" w:hAnsi="Arial" w:cs="Arial"/>
+          <w:b/>
+          <w:bCs/>
+        </w:rPr>
+      </w:pPr>
+      <w:r>
+        <w:rPr>
+          <w:rFonts w:ascii="Arial" w:hAnsi="Arial" w:cs="Arial"/>
           <w:b/>
           <w:bCs/>
         </w:rPr>
@@ -473,26 +661,32 @@
           <w:ilvl w:val="0"/>
           <w:numId w:val="3"/>
         </w:numPr>
-      </w:pPr>
-      <w:r>
-        <w:t xml:space="preserve">ROC curves </w:t>
-      </w:r>
-      <w:r>
-        <w:t>derived from</w:t>
-      </w:r>
-      <w:r>
-        <w:t xml:space="preserve"> logistic regression </w:t>
-      </w:r>
-      <w:r>
+        <w:rPr>
+          <w:rFonts w:ascii="Arial" w:hAnsi="Arial" w:cs="Arial"/>
+        </w:rPr>
+      </w:pPr>
+      <w:r>
+        <w:rPr>
+          <w:rFonts w:ascii="Arial" w:hAnsi="Arial" w:cs="Arial"/>
+        </w:rPr>
+        <w:t xml:space="preserve">ROC curves derived from logistic regression </w:t>
+      </w:r>
+      <w:r>
+        <w:rPr>
+          <w:rFonts w:ascii="Arial" w:hAnsi="Arial" w:cs="Arial"/>
+        </w:rPr>
         <w:t xml:space="preserve">modeling </w:t>
       </w:r>
       <w:r>
-        <w:t>of CRP and SAA1</w:t>
-      </w:r>
-      <w:r>
-        <w:t xml:space="preserve"> </w:t>
-      </w:r>
-      <w:r>
+        <w:rPr>
+          <w:rFonts w:ascii="Arial" w:hAnsi="Arial" w:cs="Arial"/>
+        </w:rPr>
+        <w:t xml:space="preserve">of CRP and SAA1 </w:t>
+      </w:r>
+      <w:r>
+        <w:rPr>
+          <w:rFonts w:ascii="Arial" w:hAnsi="Arial" w:cs="Arial"/>
+        </w:rPr>
         <w:t>wherein healthy status was coded as success (1) and EcB status was coded as failure (0).</w:t>
       </w:r>
     </w:p>
@@ -503,40 +697,55 @@
           <w:ilvl w:val="0"/>
           <w:numId w:val="3"/>
         </w:numPr>
-      </w:pPr>
-      <w:r>
-        <w:t xml:space="preserve">Violin plots showing </w:t>
-      </w:r>
-      <w:r>
-        <w:t>CRP and SAA1 abundances detected among EcB patients by causative organism and healthy volunteers. Statistics show results of t tests adjusted for multiple</w:t>
-      </w:r>
-      <w:r>
+        <w:rPr>
+          <w:rFonts w:ascii="Arial" w:hAnsi="Arial" w:cs="Arial"/>
+        </w:rPr>
+      </w:pPr>
+      <w:r>
+        <w:rPr>
+          <w:rFonts w:ascii="Arial" w:hAnsi="Arial" w:cs="Arial"/>
+        </w:rPr>
+        <w:t>Violin plots showing CRP and SAA1 abundances detected among EcB patients by causative organism and healthy volunteers. Statistics show results of t tests adjusted for multiple</w:t>
+      </w:r>
+      <w:r>
+        <w:rPr>
+          <w:rFonts w:ascii="Arial" w:hAnsi="Arial" w:cs="Arial"/>
+        </w:rPr>
         <w:t xml:space="preserve"> </w:t>
       </w:r>
       <w:r>
+        <w:rPr>
+          <w:rFonts w:ascii="Arial" w:hAnsi="Arial" w:cs="Arial"/>
+        </w:rPr>
         <w:t>comparisons</w:t>
       </w:r>
       <w:r>
+        <w:rPr>
+          <w:rFonts w:ascii="Arial" w:hAnsi="Arial" w:cs="Arial"/>
+        </w:rPr>
         <w:t xml:space="preserve">. </w:t>
       </w:r>
     </w:p>
     <w:p>
       <w:pPr>
         <w:rPr>
-          <w:b/>
-          <w:bCs/>
-        </w:rPr>
-      </w:pPr>
-    </w:p>
-    <w:p>
-      <w:pPr>
-        <w:rPr>
-          <w:b/>
-          <w:bCs/>
-        </w:rPr>
-      </w:pPr>
-      <w:r>
-        <w:rPr>
+          <w:rFonts w:ascii="Arial" w:hAnsi="Arial" w:cs="Arial"/>
+          <w:b/>
+          <w:bCs/>
+        </w:rPr>
+      </w:pPr>
+    </w:p>
+    <w:p>
+      <w:pPr>
+        <w:rPr>
+          <w:rFonts w:ascii="Arial" w:hAnsi="Arial" w:cs="Arial"/>
+          <w:b/>
+          <w:bCs/>
+        </w:rPr>
+      </w:pPr>
+      <w:r>
+        <w:rPr>
+          <w:rFonts w:ascii="Arial" w:hAnsi="Arial" w:cs="Arial"/>
           <w:b/>
           <w:bCs/>
         </w:rPr>
@@ -546,17 +755,22 @@
     <w:p>
       <w:pPr>
         <w:rPr>
-          <w:b/>
-          <w:bCs/>
-        </w:rPr>
-      </w:pPr>
-      <w:r>
+          <w:rFonts w:ascii="Arial" w:hAnsi="Arial" w:cs="Arial"/>
+          <w:b/>
+          <w:bCs/>
+        </w:rPr>
+      </w:pPr>
+      <w:r>
+        <w:rPr>
+          <w:rFonts w:ascii="Arial" w:hAnsi="Arial" w:cs="Arial"/>
+        </w:rPr>
         <w:t xml:space="preserve">Comparisons of abundances of the top 10 features identified using EFS with violin plots showing differences in abundance and ROC curves produced by logistic regression wherein healthy status was coded as success (1) and EcB status was coded as failure (0).  Violin plot statistics indicate results of t tests adjusted for multiple comparisons. </w:t>
       </w:r>
     </w:p>
     <w:p>
       <w:pPr>
         <w:rPr>
+          <w:rFonts w:ascii="Arial" w:hAnsi="Arial" w:cs="Arial"/>
           <w:b/>
           <w:bCs/>
         </w:rPr>
@@ -570,11 +784,15 @@
           <w:numId w:val="6"/>
         </w:numPr>
         <w:rPr>
-          <w:b/>
-          <w:bCs/>
-        </w:rPr>
-      </w:pPr>
-      <w:r>
+          <w:rFonts w:ascii="Arial" w:hAnsi="Arial" w:cs="Arial"/>
+          <w:b/>
+          <w:bCs/>
+        </w:rPr>
+      </w:pPr>
+      <w:r>
+        <w:rPr>
+          <w:rFonts w:ascii="Arial" w:hAnsi="Arial" w:cs="Arial"/>
+        </w:rPr>
         <w:t>Proteomics</w:t>
       </w:r>
     </w:p>
@@ -586,11 +804,15 @@
           <w:numId w:val="6"/>
         </w:numPr>
         <w:rPr>
-          <w:b/>
-          <w:bCs/>
-        </w:rPr>
-      </w:pPr>
-      <w:r>
+          <w:rFonts w:ascii="Arial" w:hAnsi="Arial" w:cs="Arial"/>
+          <w:b/>
+          <w:bCs/>
+        </w:rPr>
+      </w:pPr>
+      <w:r>
+        <w:rPr>
+          <w:rFonts w:ascii="Arial" w:hAnsi="Arial" w:cs="Arial"/>
+        </w:rPr>
         <w:t>Metabolomics</w:t>
       </w:r>
     </w:p>
@@ -598,28 +820,32 @@
       <w:pPr>
         <w:ind w:left="360"/>
         <w:rPr>
-          <w:b/>
-          <w:bCs/>
-        </w:rPr>
-      </w:pPr>
-    </w:p>
-    <w:p>
-      <w:pPr>
-        <w:rPr>
-          <w:b/>
-          <w:bCs/>
-        </w:rPr>
-      </w:pPr>
-    </w:p>
-    <w:p>
-      <w:pPr>
-        <w:rPr>
-          <w:b/>
-          <w:bCs/>
-        </w:rPr>
-      </w:pPr>
-      <w:r>
-        <w:rPr>
+          <w:rFonts w:ascii="Arial" w:hAnsi="Arial" w:cs="Arial"/>
+          <w:b/>
+          <w:bCs/>
+        </w:rPr>
+      </w:pPr>
+    </w:p>
+    <w:p>
+      <w:pPr>
+        <w:rPr>
+          <w:rFonts w:ascii="Arial" w:hAnsi="Arial" w:cs="Arial"/>
+          <w:b/>
+          <w:bCs/>
+        </w:rPr>
+      </w:pPr>
+    </w:p>
+    <w:p>
+      <w:pPr>
+        <w:rPr>
+          <w:rFonts w:ascii="Arial" w:hAnsi="Arial" w:cs="Arial"/>
+          <w:b/>
+          <w:bCs/>
+        </w:rPr>
+      </w:pPr>
+      <w:r>
+        <w:rPr>
+          <w:rFonts w:ascii="Arial" w:hAnsi="Arial" w:cs="Arial"/>
           <w:b/>
           <w:bCs/>
         </w:rPr>
@@ -629,37 +855,50 @@
     <w:p>
       <w:pPr>
         <w:rPr>
-          <w:b/>
-          <w:bCs/>
-        </w:rPr>
-      </w:pPr>
-      <w:r>
+          <w:rFonts w:ascii="Arial" w:hAnsi="Arial" w:cs="Arial"/>
+          <w:b/>
+          <w:bCs/>
+        </w:rPr>
+      </w:pPr>
+      <w:r>
+        <w:rPr>
+          <w:rFonts w:ascii="Arial" w:hAnsi="Arial" w:cs="Arial"/>
+        </w:rPr>
         <w:t xml:space="preserve">Comparisons of abundances of the top 10 features identified using EFS with violin plots showing differences in abundance and ROC curves produced by logistic regression wherein </w:t>
       </w:r>
       <w:r>
         <w:rPr>
+          <w:rFonts w:ascii="Arial" w:hAnsi="Arial" w:cs="Arial"/>
           <w:i/>
           <w:iCs/>
         </w:rPr>
         <w:t>E. faecalis</w:t>
       </w:r>
       <w:r>
+        <w:rPr>
+          <w:rFonts w:ascii="Arial" w:hAnsi="Arial" w:cs="Arial"/>
+        </w:rPr>
         <w:t xml:space="preserve"> status was coded as success (1) and </w:t>
       </w:r>
       <w:r>
         <w:rPr>
+          <w:rFonts w:ascii="Arial" w:hAnsi="Arial" w:cs="Arial"/>
           <w:i/>
           <w:iCs/>
         </w:rPr>
         <w:t>E. faecium</w:t>
       </w:r>
       <w:r>
+        <w:rPr>
+          <w:rFonts w:ascii="Arial" w:hAnsi="Arial" w:cs="Arial"/>
+        </w:rPr>
         <w:t xml:space="preserve"> status was coded as failure (0).  Violin plot statistics indicate results of t tests adjusted for multiple comparisons. </w:t>
       </w:r>
     </w:p>
     <w:p>
       <w:pPr>
         <w:rPr>
+          <w:rFonts w:ascii="Arial" w:hAnsi="Arial" w:cs="Arial"/>
           <w:b/>
           <w:bCs/>
         </w:rPr>
@@ -673,11 +912,16 @@
           <w:numId w:val="7"/>
         </w:numPr>
         <w:rPr>
-          <w:b/>
-          <w:bCs/>
-        </w:rPr>
-      </w:pPr>
-      <w:r>
+          <w:rFonts w:ascii="Arial" w:hAnsi="Arial" w:cs="Arial"/>
+          <w:b/>
+          <w:bCs/>
+        </w:rPr>
+      </w:pPr>
+      <w:r>
+        <w:rPr>
+          <w:rFonts w:ascii="Arial" w:hAnsi="Arial" w:cs="Arial"/>
+        </w:rPr>
+        <w:lastRenderedPageBreak/>
         <w:t>Proteomics</w:t>
       </w:r>
     </w:p>
@@ -689,47 +933,56 @@
           <w:numId w:val="7"/>
         </w:numPr>
         <w:rPr>
-          <w:b/>
-          <w:bCs/>
-        </w:rPr>
-      </w:pPr>
-      <w:r>
+          <w:rFonts w:ascii="Arial" w:hAnsi="Arial" w:cs="Arial"/>
+          <w:b/>
+          <w:bCs/>
+        </w:rPr>
+      </w:pPr>
+      <w:r>
+        <w:rPr>
+          <w:rFonts w:ascii="Arial" w:hAnsi="Arial" w:cs="Arial"/>
+        </w:rPr>
         <w:t>Metabolomics</w:t>
       </w:r>
     </w:p>
     <w:p>
       <w:pPr>
         <w:rPr>
-          <w:b/>
-          <w:bCs/>
-        </w:rPr>
-      </w:pPr>
-    </w:p>
-    <w:p>
-      <w:pPr>
-        <w:rPr>
-          <w:b/>
-          <w:bCs/>
-        </w:rPr>
-      </w:pPr>
-    </w:p>
-    <w:p>
-      <w:pPr>
-        <w:rPr>
-          <w:b/>
-          <w:bCs/>
-        </w:rPr>
-      </w:pPr>
-    </w:p>
-    <w:p>
-      <w:pPr>
-        <w:rPr>
-          <w:b/>
-          <w:bCs/>
-        </w:rPr>
-      </w:pPr>
-      <w:r>
-        <w:rPr>
+          <w:rFonts w:ascii="Arial" w:hAnsi="Arial" w:cs="Arial"/>
+          <w:b/>
+          <w:bCs/>
+        </w:rPr>
+      </w:pPr>
+    </w:p>
+    <w:p>
+      <w:pPr>
+        <w:rPr>
+          <w:rFonts w:ascii="Arial" w:hAnsi="Arial" w:cs="Arial"/>
+          <w:b/>
+          <w:bCs/>
+        </w:rPr>
+      </w:pPr>
+    </w:p>
+    <w:p>
+      <w:pPr>
+        <w:rPr>
+          <w:rFonts w:ascii="Arial" w:hAnsi="Arial" w:cs="Arial"/>
+          <w:b/>
+          <w:bCs/>
+        </w:rPr>
+      </w:pPr>
+    </w:p>
+    <w:p>
+      <w:pPr>
+        <w:rPr>
+          <w:rFonts w:ascii="Arial" w:hAnsi="Arial" w:cs="Arial"/>
+          <w:b/>
+          <w:bCs/>
+        </w:rPr>
+      </w:pPr>
+      <w:r>
+        <w:rPr>
+          <w:rFonts w:ascii="Arial" w:hAnsi="Arial" w:cs="Arial"/>
           <w:b/>
           <w:bCs/>
         </w:rPr>
@@ -737,25 +990,22 @@
       </w:r>
     </w:p>
     <w:p>
-      <w:r>
-        <w:t xml:space="preserve">Comparisons of abundances of the top 10 features identified using EFS with violin plots showing differences in abundance and ROC curves produced by logistic regression wherein </w:t>
-      </w:r>
-      <w:r>
-        <w:t>survival</w:t>
-      </w:r>
-      <w:r>
-        <w:t xml:space="preserve"> status was coded as success (1) and </w:t>
-      </w:r>
-      <w:r>
-        <w:t>mortality</w:t>
-      </w:r>
-      <w:r>
-        <w:t xml:space="preserve"> status was coded as failure (0).  Violin plot statistics indicate results of t tests adjusted for multiple comparisons.</w:t>
-      </w:r>
-    </w:p>
-    <w:p>
-      <w:pPr>
-        <w:rPr>
+      <w:pPr>
+        <w:rPr>
+          <w:rFonts w:ascii="Arial" w:hAnsi="Arial" w:cs="Arial"/>
+        </w:rPr>
+      </w:pPr>
+      <w:r>
+        <w:rPr>
+          <w:rFonts w:ascii="Arial" w:hAnsi="Arial" w:cs="Arial"/>
+        </w:rPr>
+        <w:t>Comparisons of abundances of the top 10 features identified using EFS with violin plots showing differences in abundance and ROC curves produced by logistic regression wherein survival status was coded as success (1) and mortality status was coded as failure (0).  Violin plot statistics indicate results of t tests adjusted for multiple comparisons.</w:t>
+      </w:r>
+    </w:p>
+    <w:p>
+      <w:pPr>
+        <w:rPr>
+          <w:rFonts w:ascii="Arial" w:hAnsi="Arial" w:cs="Arial"/>
           <w:b/>
           <w:bCs/>
         </w:rPr>
@@ -769,11 +1019,15 @@
           <w:numId w:val="8"/>
         </w:numPr>
         <w:rPr>
-          <w:b/>
-          <w:bCs/>
-        </w:rPr>
-      </w:pPr>
-      <w:r>
+          <w:rFonts w:ascii="Arial" w:hAnsi="Arial" w:cs="Arial"/>
+          <w:b/>
+          <w:bCs/>
+        </w:rPr>
+      </w:pPr>
+      <w:r>
+        <w:rPr>
+          <w:rFonts w:ascii="Arial" w:hAnsi="Arial" w:cs="Arial"/>
+        </w:rPr>
         <w:t>Proteomics</w:t>
       </w:r>
     </w:p>
@@ -785,47 +1039,56 @@
           <w:numId w:val="8"/>
         </w:numPr>
         <w:rPr>
-          <w:b/>
-          <w:bCs/>
-        </w:rPr>
-      </w:pPr>
-      <w:r>
+          <w:rFonts w:ascii="Arial" w:hAnsi="Arial" w:cs="Arial"/>
+          <w:b/>
+          <w:bCs/>
+        </w:rPr>
+      </w:pPr>
+      <w:r>
+        <w:rPr>
+          <w:rFonts w:ascii="Arial" w:hAnsi="Arial" w:cs="Arial"/>
+        </w:rPr>
         <w:t>Metabolomics</w:t>
       </w:r>
     </w:p>
     <w:p>
       <w:pPr>
         <w:rPr>
-          <w:b/>
-          <w:bCs/>
-        </w:rPr>
-      </w:pPr>
-    </w:p>
-    <w:p>
-      <w:pPr>
-        <w:rPr>
-          <w:b/>
-          <w:bCs/>
-        </w:rPr>
-      </w:pPr>
-    </w:p>
-    <w:p>
-      <w:pPr>
-        <w:rPr>
-          <w:b/>
-          <w:bCs/>
-        </w:rPr>
-      </w:pPr>
-    </w:p>
-    <w:p>
-      <w:pPr>
-        <w:rPr>
-          <w:b/>
-          <w:bCs/>
-        </w:rPr>
-      </w:pPr>
-      <w:r>
-        <w:rPr>
+          <w:rFonts w:ascii="Arial" w:hAnsi="Arial" w:cs="Arial"/>
+          <w:b/>
+          <w:bCs/>
+        </w:rPr>
+      </w:pPr>
+    </w:p>
+    <w:p>
+      <w:pPr>
+        <w:rPr>
+          <w:rFonts w:ascii="Arial" w:hAnsi="Arial" w:cs="Arial"/>
+          <w:b/>
+          <w:bCs/>
+        </w:rPr>
+      </w:pPr>
+    </w:p>
+    <w:p>
+      <w:pPr>
+        <w:rPr>
+          <w:rFonts w:ascii="Arial" w:hAnsi="Arial" w:cs="Arial"/>
+          <w:b/>
+          <w:bCs/>
+        </w:rPr>
+      </w:pPr>
+    </w:p>
+    <w:p>
+      <w:pPr>
+        <w:rPr>
+          <w:rFonts w:ascii="Arial" w:hAnsi="Arial" w:cs="Arial"/>
+          <w:b/>
+          <w:bCs/>
+        </w:rPr>
+      </w:pPr>
+      <w:r>
+        <w:rPr>
+          <w:rFonts w:ascii="Arial" w:hAnsi="Arial" w:cs="Arial"/>
           <w:b/>
           <w:bCs/>
         </w:rPr>
@@ -833,80 +1096,93 @@
       </w:r>
     </w:p>
     <w:p>
-      <w:r>
+      <w:pPr>
+        <w:rPr>
+          <w:rFonts w:ascii="Arial" w:hAnsi="Arial" w:cs="Arial"/>
+        </w:rPr>
+      </w:pPr>
+      <w:r>
+        <w:rPr>
+          <w:rFonts w:ascii="Arial" w:hAnsi="Arial" w:cs="Arial"/>
+        </w:rPr>
         <w:t>P</w:t>
       </w:r>
       <w:r>
+        <w:rPr>
+          <w:rFonts w:ascii="Arial" w:hAnsi="Arial" w:cs="Arial"/>
+        </w:rPr>
         <w:t xml:space="preserve">-values resulting from testing for significant associations of top identified features with clinical metadata. </w:t>
       </w:r>
       <w:r>
-        <w:t>C</w:t>
-      </w:r>
-      <w:r>
-        <w:t>ategorical metadata associations were determined using M</w:t>
-      </w:r>
-      <w:r>
-        <w:t xml:space="preserve">ann-Whitney </w:t>
-      </w:r>
-      <w:r>
-        <w:t>U</w:t>
-      </w:r>
-      <w:r>
-        <w:t xml:space="preserve"> test </w:t>
-      </w:r>
-      <w:r>
+        <w:rPr>
+          <w:rFonts w:ascii="Arial" w:hAnsi="Arial" w:cs="Arial"/>
+        </w:rPr>
+        <w:t xml:space="preserve">Categorical metadata associations were determined using Mann-Whitney U test </w:t>
+      </w:r>
+      <w:r>
+        <w:rPr>
+          <w:rFonts w:ascii="Arial" w:hAnsi="Arial" w:cs="Arial"/>
+        </w:rPr>
         <w:t>/Wilcoxon rank-sum test</w:t>
       </w:r>
       <w:r>
-        <w:t xml:space="preserve"> </w:t>
-      </w:r>
-      <w:r>
-        <w:t xml:space="preserve">(when only two categories </w:t>
-      </w:r>
-      <w:r>
+        <w:rPr>
+          <w:rFonts w:ascii="Arial" w:hAnsi="Arial" w:cs="Arial"/>
+        </w:rPr>
+        <w:t xml:space="preserve"> (when only two categories </w:t>
+      </w:r>
+      <w:r>
+        <w:rPr>
+          <w:rFonts w:ascii="Arial" w:hAnsi="Arial" w:cs="Arial"/>
+        </w:rPr>
         <w:t>were</w:t>
       </w:r>
       <w:r>
-        <w:t xml:space="preserve"> present) </w:t>
-      </w:r>
-      <w:r>
-        <w:t>or Kruskall-</w:t>
+        <w:rPr>
+          <w:rFonts w:ascii="Arial" w:hAnsi="Arial" w:cs="Arial"/>
+        </w:rPr>
+        <w:t xml:space="preserve"> present) or Kruskall-</w:t>
       </w:r>
       <w:proofErr w:type="gramStart"/>
       <w:r>
+        <w:rPr>
+          <w:rFonts w:ascii="Arial" w:hAnsi="Arial" w:cs="Arial"/>
+        </w:rPr>
         <w:t>Wallis</w:t>
       </w:r>
       <w:proofErr w:type="gramEnd"/>
       <w:r>
-        <w:t xml:space="preserve"> test </w:t>
-      </w:r>
-      <w:r>
-        <w:t xml:space="preserve">(when more than two categories </w:t>
-      </w:r>
-      <w:r>
+        <w:rPr>
+          <w:rFonts w:ascii="Arial" w:hAnsi="Arial" w:cs="Arial"/>
+        </w:rPr>
+        <w:t xml:space="preserve"> test (when more than two categories </w:t>
+      </w:r>
+      <w:r>
+        <w:rPr>
+          <w:rFonts w:ascii="Arial" w:hAnsi="Arial" w:cs="Arial"/>
+        </w:rPr>
         <w:t>were</w:t>
       </w:r>
       <w:r>
-        <w:t xml:space="preserve"> present)</w:t>
-      </w:r>
-      <w:r>
-        <w:t>. Continuous metadata associations were determined using Pearson correlation</w:t>
-      </w:r>
-      <w:r>
-        <w:t>.</w:t>
-      </w:r>
-    </w:p>
-    <w:p>
-      <w:pPr>
-        <w:rPr>
-          <w:b/>
-          <w:bCs/>
-        </w:rPr>
-      </w:pPr>
-    </w:p>
-    <w:p>
-      <w:pPr>
-        <w:rPr>
+        <w:rPr>
+          <w:rFonts w:ascii="Arial" w:hAnsi="Arial" w:cs="Arial"/>
+        </w:rPr>
+        <w:t xml:space="preserve"> present). Continuous metadata associations were determined using Pearson correlation.</w:t>
+      </w:r>
+    </w:p>
+    <w:p>
+      <w:pPr>
+        <w:rPr>
+          <w:rFonts w:ascii="Arial" w:hAnsi="Arial" w:cs="Arial"/>
+          <w:b/>
+          <w:bCs/>
+        </w:rPr>
+      </w:pPr>
+    </w:p>
+    <w:p>
+      <w:pPr>
+        <w:rPr>
+          <w:rFonts w:ascii="Arial" w:hAnsi="Arial" w:cs="Arial"/>
           <w:b/>
           <w:bCs/>
         </w:rPr>
@@ -919,28 +1195,42 @@
           <w:ilvl w:val="0"/>
           <w:numId w:val="10"/>
         </w:numPr>
-      </w:pPr>
-      <w:r>
-        <w:rPr>
+        <w:rPr>
+          <w:rFonts w:ascii="Arial" w:hAnsi="Arial" w:cs="Arial"/>
+        </w:rPr>
+      </w:pPr>
+      <w:r>
+        <w:rPr>
+          <w:rFonts w:ascii="Arial" w:hAnsi="Arial" w:cs="Arial"/>
           <w:i/>
           <w:iCs/>
         </w:rPr>
         <w:t>E. faecalis</w:t>
       </w:r>
       <w:r>
+        <w:rPr>
+          <w:rFonts w:ascii="Arial" w:hAnsi="Arial" w:cs="Arial"/>
+        </w:rPr>
         <w:t xml:space="preserve"> vs </w:t>
       </w:r>
       <w:r>
         <w:rPr>
+          <w:rFonts w:ascii="Arial" w:hAnsi="Arial" w:cs="Arial"/>
           <w:i/>
           <w:iCs/>
         </w:rPr>
         <w:t>E. faecium</w:t>
       </w:r>
       <w:r>
+        <w:rPr>
+          <w:rFonts w:ascii="Arial" w:hAnsi="Arial" w:cs="Arial"/>
+        </w:rPr>
         <w:t xml:space="preserve"> top proteomic features</w:t>
       </w:r>
       <w:r>
+        <w:rPr>
+          <w:rFonts w:ascii="Arial" w:hAnsi="Arial" w:cs="Arial"/>
+        </w:rPr>
         <w:t>.</w:t>
       </w:r>
     </w:p>
@@ -951,25 +1241,36 @@
           <w:ilvl w:val="0"/>
           <w:numId w:val="10"/>
         </w:numPr>
-      </w:pPr>
-      <w:r>
-        <w:rPr>
+        <w:rPr>
+          <w:rFonts w:ascii="Arial" w:hAnsi="Arial" w:cs="Arial"/>
+        </w:rPr>
+      </w:pPr>
+      <w:r>
+        <w:rPr>
+          <w:rFonts w:ascii="Arial" w:hAnsi="Arial" w:cs="Arial"/>
           <w:i/>
           <w:iCs/>
         </w:rPr>
         <w:t>E. faecalis</w:t>
       </w:r>
       <w:r>
+        <w:rPr>
+          <w:rFonts w:ascii="Arial" w:hAnsi="Arial" w:cs="Arial"/>
+        </w:rPr>
         <w:t xml:space="preserve"> vs </w:t>
       </w:r>
       <w:r>
         <w:rPr>
+          <w:rFonts w:ascii="Arial" w:hAnsi="Arial" w:cs="Arial"/>
           <w:i/>
           <w:iCs/>
         </w:rPr>
         <w:t>E. faecium</w:t>
       </w:r>
       <w:r>
+        <w:rPr>
+          <w:rFonts w:ascii="Arial" w:hAnsi="Arial" w:cs="Arial"/>
+        </w:rPr>
         <w:t xml:space="preserve"> top metabolomic features</w:t>
       </w:r>
     </w:p>
@@ -980,17 +1281,32 @@
           <w:ilvl w:val="0"/>
           <w:numId w:val="10"/>
         </w:numPr>
-      </w:pPr>
-      <w:r>
+        <w:rPr>
+          <w:rFonts w:ascii="Arial" w:hAnsi="Arial" w:cs="Arial"/>
+        </w:rPr>
+      </w:pPr>
+      <w:r>
+        <w:rPr>
+          <w:rFonts w:ascii="Arial" w:hAnsi="Arial" w:cs="Arial"/>
+        </w:rPr>
         <w:t xml:space="preserve">Mortality </w:t>
       </w:r>
       <w:r>
+        <w:rPr>
+          <w:rFonts w:ascii="Arial" w:hAnsi="Arial" w:cs="Arial"/>
+        </w:rPr>
         <w:t xml:space="preserve">vs </w:t>
       </w:r>
       <w:r>
+        <w:rPr>
+          <w:rFonts w:ascii="Arial" w:hAnsi="Arial" w:cs="Arial"/>
+        </w:rPr>
         <w:t>s</w:t>
       </w:r>
       <w:r>
+        <w:rPr>
+          <w:rFonts w:ascii="Arial" w:hAnsi="Arial" w:cs="Arial"/>
+        </w:rPr>
         <w:t>urvival top proteomic features</w:t>
       </w:r>
     </w:p>
@@ -1001,36 +1317,51 @@
           <w:ilvl w:val="0"/>
           <w:numId w:val="10"/>
         </w:numPr>
-      </w:pPr>
-      <w:r>
+        <w:rPr>
+          <w:rFonts w:ascii="Arial" w:hAnsi="Arial" w:cs="Arial"/>
+        </w:rPr>
+      </w:pPr>
+      <w:r>
+        <w:rPr>
+          <w:rFonts w:ascii="Arial" w:hAnsi="Arial" w:cs="Arial"/>
+        </w:rPr>
         <w:t>Mortality</w:t>
       </w:r>
       <w:r>
+        <w:rPr>
+          <w:rFonts w:ascii="Arial" w:hAnsi="Arial" w:cs="Arial"/>
+        </w:rPr>
         <w:t xml:space="preserve"> vs survival top metabolomic features</w:t>
       </w:r>
     </w:p>
     <w:p>
       <w:pPr>
         <w:pStyle w:val="ListParagraph"/>
-      </w:pPr>
-    </w:p>
-    <w:p>
-      <w:pPr>
-        <w:rPr>
-          <w:b/>
-          <w:bCs/>
-        </w:rPr>
-      </w:pPr>
-    </w:p>
-    <w:p>
-      <w:pPr>
-        <w:rPr>
-          <w:b/>
-          <w:bCs/>
-        </w:rPr>
-      </w:pPr>
-      <w:r>
-        <w:rPr>
+        <w:rPr>
+          <w:rFonts w:ascii="Arial" w:hAnsi="Arial" w:cs="Arial"/>
+        </w:rPr>
+      </w:pPr>
+    </w:p>
+    <w:p>
+      <w:pPr>
+        <w:rPr>
+          <w:rFonts w:ascii="Arial" w:hAnsi="Arial" w:cs="Arial"/>
+          <w:b/>
+          <w:bCs/>
+        </w:rPr>
+      </w:pPr>
+    </w:p>
+    <w:p>
+      <w:pPr>
+        <w:rPr>
+          <w:rFonts w:ascii="Arial" w:hAnsi="Arial" w:cs="Arial"/>
+          <w:b/>
+          <w:bCs/>
+        </w:rPr>
+      </w:pPr>
+      <w:r>
+        <w:rPr>
+          <w:rFonts w:ascii="Arial" w:hAnsi="Arial" w:cs="Arial"/>
           <w:b/>
           <w:bCs/>
         </w:rPr>
@@ -1038,6 +1369,7 @@
       </w:r>
       <w:r>
         <w:rPr>
+          <w:rFonts w:ascii="Arial" w:hAnsi="Arial" w:cs="Arial"/>
           <w:b/>
           <w:bCs/>
         </w:rPr>
@@ -1051,49 +1383,84 @@
           <w:ilvl w:val="0"/>
           <w:numId w:val="9"/>
         </w:numPr>
-      </w:pPr>
-      <w:r>
+        <w:rPr>
+          <w:rFonts w:ascii="Arial" w:hAnsi="Arial" w:cs="Arial"/>
+        </w:rPr>
+      </w:pPr>
+      <w:r>
+        <w:rPr>
+          <w:rFonts w:ascii="Arial" w:hAnsi="Arial" w:cs="Arial"/>
+        </w:rPr>
         <w:t>Network of proteins and interactions with a panel of cytokines colored by whether they were significantly enriched in EcB infection</w:t>
       </w:r>
       <w:r>
+        <w:rPr>
+          <w:rFonts w:ascii="Arial" w:hAnsi="Arial" w:cs="Arial"/>
+        </w:rPr>
         <w:t xml:space="preserve"> (compared to healthy volunteers- </w:t>
       </w:r>
       <w:r>
+        <w:rPr>
+          <w:rFonts w:ascii="Arial" w:hAnsi="Arial" w:cs="Arial"/>
+        </w:rPr>
         <w:t xml:space="preserve">orange), </w:t>
       </w:r>
       <w:r>
         <w:rPr>
+          <w:rFonts w:ascii="Arial" w:hAnsi="Arial" w:cs="Arial"/>
           <w:i/>
           <w:iCs/>
         </w:rPr>
         <w:t xml:space="preserve">E. faecalis </w:t>
       </w:r>
       <w:r>
+        <w:rPr>
+          <w:rFonts w:ascii="Arial" w:hAnsi="Arial" w:cs="Arial"/>
+        </w:rPr>
         <w:t>(</w:t>
       </w:r>
       <w:r>
+        <w:rPr>
+          <w:rFonts w:ascii="Arial" w:hAnsi="Arial" w:cs="Arial"/>
+        </w:rPr>
         <w:t>compared to healthy volunteers- n</w:t>
       </w:r>
       <w:r>
+        <w:rPr>
+          <w:rFonts w:ascii="Arial" w:hAnsi="Arial" w:cs="Arial"/>
+        </w:rPr>
         <w:t>avy),</w:t>
       </w:r>
       <w:r>
+        <w:rPr>
+          <w:rFonts w:ascii="Arial" w:hAnsi="Arial" w:cs="Arial"/>
+        </w:rPr>
         <w:t xml:space="preserve"> </w:t>
       </w:r>
       <w:r>
         <w:rPr>
+          <w:rFonts w:ascii="Arial" w:hAnsi="Arial" w:cs="Arial"/>
           <w:i/>
           <w:iCs/>
         </w:rPr>
         <w:t>E. faecium</w:t>
       </w:r>
       <w:r>
+        <w:rPr>
+          <w:rFonts w:ascii="Arial" w:hAnsi="Arial" w:cs="Arial"/>
+        </w:rPr>
         <w:t xml:space="preserve"> (compared to healthy volunteers- teal), or </w:t>
       </w:r>
       <w:r>
+        <w:rPr>
+          <w:rFonts w:ascii="Arial" w:hAnsi="Arial" w:cs="Arial"/>
+        </w:rPr>
         <w:t>healthy volunteers</w:t>
       </w:r>
       <w:r>
+        <w:rPr>
+          <w:rFonts w:ascii="Arial" w:hAnsi="Arial" w:cs="Arial"/>
+        </w:rPr>
         <w:t xml:space="preserve"> (compared to EcB infection- yellow).</w:t>
       </w:r>
     </w:p>
@@ -1104,8 +1471,14 @@
           <w:ilvl w:val="0"/>
           <w:numId w:val="9"/>
         </w:numPr>
-      </w:pPr>
-      <w:r>
+        <w:rPr>
+          <w:rFonts w:ascii="Arial" w:hAnsi="Arial" w:cs="Arial"/>
+        </w:rPr>
+      </w:pPr>
+      <w:r>
+        <w:rPr>
+          <w:rFonts w:ascii="Arial" w:hAnsi="Arial" w:cs="Arial"/>
+        </w:rPr>
         <w:t xml:space="preserve">Diagram of the logic and statistics used to infer cytokine abundance. </w:t>
       </w:r>
     </w:p>
@@ -1116,41 +1489,80 @@
           <w:ilvl w:val="0"/>
           <w:numId w:val="9"/>
         </w:numPr>
-      </w:pPr>
-      <w:r>
+        <w:rPr>
+          <w:rFonts w:ascii="Arial" w:hAnsi="Arial" w:cs="Arial"/>
+        </w:rPr>
+      </w:pPr>
+      <w:r>
+        <w:rPr>
+          <w:rFonts w:ascii="Arial" w:hAnsi="Arial" w:cs="Arial"/>
+        </w:rPr>
         <w:t>P</w:t>
       </w:r>
       <w:r>
+        <w:rPr>
+          <w:rFonts w:ascii="Arial" w:hAnsi="Arial" w:cs="Arial"/>
+        </w:rPr>
         <w:t>-</w:t>
       </w:r>
       <w:r>
+        <w:rPr>
+          <w:rFonts w:ascii="Arial" w:hAnsi="Arial" w:cs="Arial"/>
+        </w:rPr>
         <w:t>values</w:t>
       </w:r>
       <w:r>
+        <w:rPr>
+          <w:rFonts w:ascii="Arial" w:hAnsi="Arial" w:cs="Arial"/>
+        </w:rPr>
         <w:t xml:space="preserve"> and direction of change</w:t>
       </w:r>
       <w:r>
+        <w:rPr>
+          <w:rFonts w:ascii="Arial" w:hAnsi="Arial" w:cs="Arial"/>
+        </w:rPr>
         <w:t xml:space="preserve"> of cytokines included in </w:t>
       </w:r>
       <w:r>
+        <w:rPr>
+          <w:rFonts w:ascii="Arial" w:hAnsi="Arial" w:cs="Arial"/>
+        </w:rPr>
         <w:t xml:space="preserve">cytokine inference screening </w:t>
       </w:r>
       <w:r>
+        <w:rPr>
+          <w:rFonts w:ascii="Arial" w:hAnsi="Arial" w:cs="Arial"/>
+        </w:rPr>
         <w:t>panel</w:t>
       </w:r>
       <w:r>
+        <w:rPr>
+          <w:rFonts w:ascii="Arial" w:hAnsi="Arial" w:cs="Arial"/>
+        </w:rPr>
         <w:t xml:space="preserve">. </w:t>
       </w:r>
       <w:r>
+        <w:rPr>
+          <w:rFonts w:ascii="Arial" w:hAnsi="Arial" w:cs="Arial"/>
+        </w:rPr>
         <w:t xml:space="preserve">Size of dots represent direction of change with large being increased, and small being decreased. Colors represent the </w:t>
       </w:r>
       <w:r>
+        <w:rPr>
+          <w:rFonts w:ascii="Arial" w:hAnsi="Arial" w:cs="Arial"/>
+        </w:rPr>
         <w:t>sample type</w:t>
       </w:r>
       <w:r>
+        <w:rPr>
+          <w:rFonts w:ascii="Arial" w:hAnsi="Arial" w:cs="Arial"/>
+        </w:rPr>
         <w:t xml:space="preserve"> as described in (A)</w:t>
       </w:r>
       <w:r>
+        <w:rPr>
+          <w:rFonts w:ascii="Arial" w:hAnsi="Arial" w:cs="Arial"/>
+        </w:rPr>
         <w:t>.</w:t>
       </w:r>
     </w:p>
@@ -1161,36 +1573,56 @@
           <w:ilvl w:val="0"/>
           <w:numId w:val="9"/>
         </w:numPr>
-      </w:pPr>
-      <w:r>
+        <w:rPr>
+          <w:rFonts w:ascii="Arial" w:hAnsi="Arial" w:cs="Arial"/>
+        </w:rPr>
+      </w:pPr>
+      <w:r>
+        <w:rPr>
+          <w:rFonts w:ascii="Arial" w:hAnsi="Arial" w:cs="Arial"/>
+        </w:rPr>
         <w:t xml:space="preserve">Network highlighting associations of significantly increased proteins observed in EcB infection and </w:t>
       </w:r>
       <w:r>
+        <w:rPr>
+          <w:rFonts w:ascii="Arial" w:hAnsi="Arial" w:cs="Arial"/>
+        </w:rPr>
         <w:t xml:space="preserve">expected interactions with </w:t>
       </w:r>
       <w:r>
+        <w:rPr>
+          <w:rFonts w:ascii="Arial" w:hAnsi="Arial" w:cs="Arial"/>
+        </w:rPr>
         <w:t>TNF alpha.</w:t>
       </w:r>
     </w:p>
     <w:p>
       <w:pPr>
         <w:pStyle w:val="ListParagraph"/>
+        <w:rPr>
+          <w:rFonts w:ascii="Arial" w:hAnsi="Arial" w:cs="Arial"/>
+        </w:rPr>
       </w:pPr>
     </w:p>
     <w:p>
       <w:pPr>
         <w:pStyle w:val="ListParagraph"/>
-      </w:pPr>
-    </w:p>
-    <w:p>
-      <w:pPr>
-        <w:rPr>
-          <w:b/>
-          <w:bCs/>
-        </w:rPr>
-      </w:pPr>
-      <w:r>
-        <w:rPr>
+        <w:rPr>
+          <w:rFonts w:ascii="Arial" w:hAnsi="Arial" w:cs="Arial"/>
+        </w:rPr>
+      </w:pPr>
+    </w:p>
+    <w:p>
+      <w:pPr>
+        <w:rPr>
+          <w:rFonts w:ascii="Arial" w:hAnsi="Arial" w:cs="Arial"/>
+          <w:b/>
+          <w:bCs/>
+        </w:rPr>
+      </w:pPr>
+      <w:r>
+        <w:rPr>
+          <w:rFonts w:ascii="Arial" w:hAnsi="Arial" w:cs="Arial"/>
           <w:b/>
           <w:bCs/>
         </w:rPr>
@@ -1198,28 +1630,46 @@
       </w:r>
     </w:p>
     <w:p>
-      <w:r>
+      <w:pPr>
+        <w:rPr>
+          <w:rFonts w:ascii="Arial" w:hAnsi="Arial" w:cs="Arial"/>
+        </w:rPr>
+      </w:pPr>
+      <w:r>
+        <w:rPr>
+          <w:rFonts w:ascii="Arial" w:hAnsi="Arial" w:cs="Arial"/>
+        </w:rPr>
         <w:t xml:space="preserve">Unsupervised clustering of </w:t>
       </w:r>
       <w:r>
         <w:rPr>
+          <w:rFonts w:ascii="Arial" w:hAnsi="Arial" w:cs="Arial"/>
           <w:i/>
           <w:iCs/>
         </w:rPr>
         <w:t>de novo</w:t>
       </w:r>
       <w:r>
-        <w:t xml:space="preserve"> assemblies of strains isolated from EcB patients in this study, as conducted using the binary distance metric and complete </w:t>
-      </w:r>
-      <w:r>
-        <w:t>agglomeration</w:t>
-      </w:r>
-      <w:r>
-        <w:t xml:space="preserve"> method. X axis indicates genes in pan genome, color indicates presence (red) or absence (blue) of gene. Colored bars on the Y axis represent whether the patient succumbed to mortality (red) or survived (blue)</w:t>
-      </w:r>
-    </w:p>
-    <w:p/>
-    <w:p/>
+        <w:rPr>
+          <w:rFonts w:ascii="Arial" w:hAnsi="Arial" w:cs="Arial"/>
+        </w:rPr>
+        <w:t xml:space="preserve"> assemblies of strains isolated from EcB patients in this study, as conducted using the binary distance metric and complete agglomeration method. X axis indicates genes in pan genome, color indicates presence (red) or absence (blue) of gene. Colored bars on the Y axis represent whether the patient succumbed to mortality (red) or survived (blue)</w:t>
+      </w:r>
+    </w:p>
+    <w:p>
+      <w:pPr>
+        <w:rPr>
+          <w:rFonts w:ascii="Arial" w:hAnsi="Arial" w:cs="Arial"/>
+        </w:rPr>
+      </w:pPr>
+    </w:p>
+    <w:p>
+      <w:pPr>
+        <w:rPr>
+          <w:rFonts w:ascii="Arial" w:hAnsi="Arial" w:cs="Arial"/>
+        </w:rPr>
+      </w:pPr>
+    </w:p>
     <w:p>
       <w:pPr>
         <w:pStyle w:val="ListParagraph"/>
@@ -1228,12 +1678,14 @@
           <w:numId w:val="11"/>
         </w:numPr>
         <w:rPr>
+          <w:rFonts w:ascii="Arial" w:hAnsi="Arial" w:cs="Arial"/>
           <w:i/>
           <w:iCs/>
         </w:rPr>
       </w:pPr>
       <w:r>
         <w:rPr>
+          <w:rFonts w:ascii="Arial" w:hAnsi="Arial" w:cs="Arial"/>
           <w:i/>
           <w:iCs/>
         </w:rPr>
@@ -1241,12 +1693,16 @@
       </w:r>
       <w:r>
         <w:rPr>
+          <w:rFonts w:ascii="Arial" w:hAnsi="Arial" w:cs="Arial"/>
           <w:i/>
           <w:iCs/>
         </w:rPr>
         <w:t xml:space="preserve"> </w:t>
       </w:r>
       <w:r>
+        <w:rPr>
+          <w:rFonts w:ascii="Arial" w:hAnsi="Arial" w:cs="Arial"/>
+        </w:rPr>
         <w:t>isolates</w:t>
       </w:r>
     </w:p>
@@ -1258,12 +1714,14 @@
           <w:numId w:val="11"/>
         </w:numPr>
         <w:rPr>
+          <w:rFonts w:ascii="Arial" w:hAnsi="Arial" w:cs="Arial"/>
           <w:i/>
           <w:iCs/>
         </w:rPr>
       </w:pPr>
       <w:r>
         <w:rPr>
+          <w:rFonts w:ascii="Arial" w:hAnsi="Arial" w:cs="Arial"/>
           <w:i/>
           <w:iCs/>
         </w:rPr>
@@ -1271,40 +1729,48 @@
       </w:r>
       <w:r>
         <w:rPr>
+          <w:rFonts w:ascii="Arial" w:hAnsi="Arial" w:cs="Arial"/>
           <w:i/>
           <w:iCs/>
         </w:rPr>
         <w:t xml:space="preserve"> </w:t>
       </w:r>
       <w:r>
+        <w:rPr>
+          <w:rFonts w:ascii="Arial" w:hAnsi="Arial" w:cs="Arial"/>
+        </w:rPr>
         <w:t>isolates</w:t>
       </w:r>
     </w:p>
     <w:p>
       <w:pPr>
         <w:rPr>
-          <w:b/>
-          <w:bCs/>
-        </w:rPr>
-      </w:pPr>
-    </w:p>
-    <w:p>
-      <w:pPr>
-        <w:rPr>
-          <w:b/>
-          <w:bCs/>
-        </w:rPr>
-      </w:pPr>
-    </w:p>
-    <w:p>
-      <w:pPr>
-        <w:rPr>
-          <w:b/>
-          <w:bCs/>
-        </w:rPr>
-      </w:pPr>
-      <w:r>
-        <w:rPr>
+          <w:rFonts w:ascii="Arial" w:hAnsi="Arial" w:cs="Arial"/>
+          <w:b/>
+          <w:bCs/>
+        </w:rPr>
+      </w:pPr>
+    </w:p>
+    <w:p>
+      <w:pPr>
+        <w:rPr>
+          <w:rFonts w:ascii="Arial" w:hAnsi="Arial" w:cs="Arial"/>
+          <w:b/>
+          <w:bCs/>
+        </w:rPr>
+      </w:pPr>
+    </w:p>
+    <w:p>
+      <w:pPr>
+        <w:rPr>
+          <w:rFonts w:ascii="Arial" w:hAnsi="Arial" w:cs="Arial"/>
+          <w:b/>
+          <w:bCs/>
+        </w:rPr>
+      </w:pPr>
+      <w:r>
+        <w:rPr>
+          <w:rFonts w:ascii="Arial" w:hAnsi="Arial" w:cs="Arial"/>
           <w:b/>
           <w:bCs/>
         </w:rPr>
@@ -1318,28 +1784,42 @@
           <w:ilvl w:val="0"/>
           <w:numId w:val="12"/>
         </w:numPr>
-      </w:pPr>
-      <w:r>
+        <w:rPr>
+          <w:rFonts w:ascii="Arial" w:hAnsi="Arial" w:cs="Arial"/>
+        </w:rPr>
+      </w:pPr>
+      <w:r>
+        <w:rPr>
+          <w:rFonts w:ascii="Arial" w:hAnsi="Arial" w:cs="Arial"/>
+        </w:rPr>
         <w:t xml:space="preserve">Differences in immunoglobulin abundances between </w:t>
       </w:r>
       <w:r>
         <w:rPr>
+          <w:rFonts w:ascii="Arial" w:hAnsi="Arial" w:cs="Arial"/>
           <w:i/>
           <w:iCs/>
         </w:rPr>
         <w:t>E. faecalis</w:t>
       </w:r>
       <w:r>
+        <w:rPr>
+          <w:rFonts w:ascii="Arial" w:hAnsi="Arial" w:cs="Arial"/>
+        </w:rPr>
         <w:t xml:space="preserve"> and </w:t>
       </w:r>
       <w:r>
         <w:rPr>
+          <w:rFonts w:ascii="Arial" w:hAnsi="Arial" w:cs="Arial"/>
           <w:i/>
           <w:iCs/>
         </w:rPr>
         <w:t>E. faecium</w:t>
       </w:r>
       <w:r>
+        <w:rPr>
+          <w:rFonts w:ascii="Arial" w:hAnsi="Arial" w:cs="Arial"/>
+        </w:rPr>
         <w:t xml:space="preserve"> bacteremia when filtered to only include patients that had not gotten any organ transplant. Statistics show the results of t tests adjusted for multiple comparisons. </w:t>
       </w:r>
     </w:p>
@@ -1350,69 +1830,90 @@
           <w:ilvl w:val="0"/>
           <w:numId w:val="12"/>
         </w:numPr>
-      </w:pPr>
-      <w:r>
+        <w:rPr>
+          <w:rFonts w:ascii="Arial" w:hAnsi="Arial" w:cs="Arial"/>
+        </w:rPr>
+      </w:pPr>
+      <w:r>
+        <w:rPr>
+          <w:rFonts w:ascii="Arial" w:hAnsi="Arial" w:cs="Arial"/>
+        </w:rPr>
         <w:t>Differences in biomarkers</w:t>
       </w:r>
       <w:r>
-        <w:t xml:space="preserve"> </w:t>
-      </w:r>
-      <w:r>
-        <w:t xml:space="preserve">for distinguishing </w:t>
-      </w:r>
-      <w:r>
-        <w:rPr>
+        <w:rPr>
+          <w:rFonts w:ascii="Arial" w:hAnsi="Arial" w:cs="Arial"/>
+        </w:rPr>
+        <w:t xml:space="preserve"> for distinguishing </w:t>
+      </w:r>
+      <w:r>
+        <w:rPr>
+          <w:rFonts w:ascii="Arial" w:hAnsi="Arial" w:cs="Arial"/>
           <w:i/>
           <w:iCs/>
         </w:rPr>
         <w:t>E. faecalis</w:t>
       </w:r>
       <w:r>
+        <w:rPr>
+          <w:rFonts w:ascii="Arial" w:hAnsi="Arial" w:cs="Arial"/>
+        </w:rPr>
         <w:t xml:space="preserve"> and </w:t>
       </w:r>
       <w:r>
         <w:rPr>
+          <w:rFonts w:ascii="Arial" w:hAnsi="Arial" w:cs="Arial"/>
           <w:i/>
           <w:iCs/>
         </w:rPr>
-        <w:t xml:space="preserve">E. </w:t>
-      </w:r>
-      <w:r>
-        <w:rPr>
-          <w:i/>
-          <w:iCs/>
-        </w:rPr>
-        <w:t>faecium</w:t>
-      </w:r>
-      <w:r>
-        <w:rPr>
-          <w:i/>
-          <w:iCs/>
+        <w:t xml:space="preserve">E. faecium </w:t>
+      </w:r>
+      <w:r>
+        <w:rPr>
+          <w:rFonts w:ascii="Arial" w:hAnsi="Arial" w:cs="Arial"/>
+        </w:rPr>
+        <w:t>identified</w:t>
+      </w:r>
+      <w:r>
+        <w:rPr>
+          <w:rFonts w:ascii="Arial" w:hAnsi="Arial" w:cs="Arial"/>
+        </w:rPr>
+        <w:t xml:space="preserve"> to</w:t>
+      </w:r>
+      <w:r>
+        <w:rPr>
+          <w:rFonts w:ascii="Arial" w:hAnsi="Arial" w:cs="Arial"/>
+        </w:rPr>
+        <w:t xml:space="preserve"> be significantly associated with smoking</w:t>
+      </w:r>
+      <w:r>
+        <w:rPr>
+          <w:rFonts w:ascii="Arial" w:hAnsi="Arial" w:cs="Arial"/>
         </w:rPr>
         <w:t xml:space="preserve"> </w:t>
       </w:r>
       <w:r>
-        <w:t>identified</w:t>
-      </w:r>
-      <w:r>
-        <w:t xml:space="preserve"> to</w:t>
-      </w:r>
-      <w:r>
-        <w:t xml:space="preserve"> be significantly associated with smoking</w:t>
-      </w:r>
-      <w:r>
-        <w:t xml:space="preserve"> </w:t>
-      </w:r>
-      <w:r>
+        <w:rPr>
+          <w:rFonts w:ascii="Arial" w:hAnsi="Arial" w:cs="Arial"/>
+        </w:rPr>
         <w:t xml:space="preserve">when filtered to only </w:t>
       </w:r>
       <w:r>
+        <w:rPr>
+          <w:rFonts w:ascii="Arial" w:hAnsi="Arial" w:cs="Arial"/>
+        </w:rPr>
         <w:t xml:space="preserve">include </w:t>
       </w:r>
       <w:r>
+        <w:rPr>
+          <w:rFonts w:ascii="Arial" w:hAnsi="Arial" w:cs="Arial"/>
+        </w:rPr>
         <w:t>nonsmoking patients</w:t>
       </w:r>
       <w:r>
+        <w:rPr>
+          <w:rFonts w:ascii="Arial" w:hAnsi="Arial" w:cs="Arial"/>
+        </w:rPr>
         <w:t xml:space="preserve">. Statistics show the results of t tests. </w:t>
       </w:r>
     </w:p>
@@ -1423,32 +1924,43 @@
           <w:ilvl w:val="0"/>
           <w:numId w:val="12"/>
         </w:numPr>
-      </w:pPr>
-      <w:r>
+        <w:rPr>
+          <w:rFonts w:ascii="Arial" w:hAnsi="Arial" w:cs="Arial"/>
+        </w:rPr>
+      </w:pPr>
+      <w:r>
+        <w:rPr>
+          <w:rFonts w:ascii="Arial" w:hAnsi="Arial" w:cs="Arial"/>
+        </w:rPr>
         <w:t xml:space="preserve">Differences in protein biomarkers for distinguishing </w:t>
       </w:r>
       <w:r>
         <w:rPr>
+          <w:rFonts w:ascii="Arial" w:hAnsi="Arial" w:cs="Arial"/>
           <w:i/>
           <w:iCs/>
         </w:rPr>
         <w:t>E. faecalis</w:t>
       </w:r>
       <w:r>
+        <w:rPr>
+          <w:rFonts w:ascii="Arial" w:hAnsi="Arial" w:cs="Arial"/>
+        </w:rPr>
         <w:t xml:space="preserve"> and </w:t>
       </w:r>
       <w:r>
         <w:rPr>
+          <w:rFonts w:ascii="Arial" w:hAnsi="Arial" w:cs="Arial"/>
           <w:i/>
           <w:iCs/>
         </w:rPr>
         <w:t>E. faecium</w:t>
       </w:r>
       <w:r>
-        <w:t xml:space="preserve"> </w:t>
-      </w:r>
-      <w:r>
-        <w:t>identified to be significantly associated with transplant type when filtered to only include patients who had not gotten any organ transplant. Statistics show the results of t tests.</w:t>
+        <w:rPr>
+          <w:rFonts w:ascii="Arial" w:hAnsi="Arial" w:cs="Arial"/>
+        </w:rPr>
+        <w:t xml:space="preserve"> identified to be significantly associated with transplant type when filtered to only include patients who had not gotten any organ transplant. Statistics show the results of t tests.</w:t>
       </w:r>
     </w:p>
     <w:p>
@@ -1458,32 +1970,43 @@
           <w:ilvl w:val="0"/>
           <w:numId w:val="12"/>
         </w:numPr>
-      </w:pPr>
-      <w:r>
+        <w:rPr>
+          <w:rFonts w:ascii="Arial" w:hAnsi="Arial" w:cs="Arial"/>
+        </w:rPr>
+      </w:pPr>
+      <w:r>
+        <w:rPr>
+          <w:rFonts w:ascii="Arial" w:hAnsi="Arial" w:cs="Arial"/>
+        </w:rPr>
         <w:t xml:space="preserve">Differences in metabolite biomarkers for distinguishing </w:t>
       </w:r>
       <w:r>
         <w:rPr>
+          <w:rFonts w:ascii="Arial" w:hAnsi="Arial" w:cs="Arial"/>
           <w:i/>
           <w:iCs/>
         </w:rPr>
         <w:t>E. faecalis</w:t>
       </w:r>
       <w:r>
+        <w:rPr>
+          <w:rFonts w:ascii="Arial" w:hAnsi="Arial" w:cs="Arial"/>
+        </w:rPr>
         <w:t xml:space="preserve"> and </w:t>
       </w:r>
       <w:r>
         <w:rPr>
+          <w:rFonts w:ascii="Arial" w:hAnsi="Arial" w:cs="Arial"/>
           <w:i/>
           <w:iCs/>
         </w:rPr>
         <w:t>E. faecium</w:t>
       </w:r>
       <w:r>
-        <w:t xml:space="preserve"> </w:t>
-      </w:r>
-      <w:r>
-        <w:t xml:space="preserve">identified to be significantly associated with transplant type when filtered to only include patients who had not gotten any organ transplant. Statistics show the results of t tests. </w:t>
+        <w:rPr>
+          <w:rFonts w:ascii="Arial" w:hAnsi="Arial" w:cs="Arial"/>
+        </w:rPr>
+        <w:t xml:space="preserve"> identified to be significantly associated with transplant type when filtered to only include patients who had not gotten any organ transplant. Statistics show the results of t tests. </w:t>
       </w:r>
     </w:p>
     <w:sectPr>
